--- a/Documenti/Progettazione Logica.docx
+++ b/Documenti/Progettazione Logica.docx
@@ -340,6 +340,12 @@
               </w:rPr>
               <w:t>Risultati</w:t>
             </w:r>
+            <w:r>
+              <w:rPr>
+                <w:b w:val="0"/>
+              </w:rPr>
+              <w:t xml:space="preserve"> Passati</w:t>
+            </w:r>
           </w:p>
         </w:tc>
         <w:tc>
@@ -484,6 +490,8 @@
       <w:r>
         <w:t>Essendo batch ed eseguita 1 V/A, il costo è trascurabile.</w:t>
       </w:r>
+      <w:bookmarkStart w:id="0" w:name="_GoBack"/>
+      <w:bookmarkEnd w:id="0"/>
     </w:p>
     <w:p>
       <w:pPr>
@@ -1049,6 +1057,12 @@
               </w:rPr>
               <w:t>Risultati</w:t>
             </w:r>
+            <w:r>
+              <w:rPr>
+                <w:b w:val="0"/>
+              </w:rPr>
+              <w:t xml:space="preserve"> (entrambi)</w:t>
+            </w:r>
           </w:p>
         </w:tc>
         <w:tc>
@@ -1132,6 +1146,12 @@
                 <w:b w:val="0"/>
               </w:rPr>
               <w:t>Risultati</w:t>
+            </w:r>
+            <w:r>
+              <w:rPr>
+                <w:b w:val="0"/>
+              </w:rPr>
+              <w:t xml:space="preserve"> (entrambi)</w:t>
             </w:r>
           </w:p>
         </w:tc>
@@ -1463,6 +1483,12 @@
                 <w:b w:val="0"/>
               </w:rPr>
               <w:t>Risultati</w:t>
+            </w:r>
+            <w:r>
+              <w:rPr>
+                <w:b w:val="0"/>
+              </w:rPr>
+              <w:t xml:space="preserve"> (entrambi)</w:t>
             </w:r>
           </w:p>
         </w:tc>
@@ -2133,8 +2159,6 @@
       <w:pPr>
         <w:pStyle w:val="Titolo1"/>
       </w:pPr>
-      <w:bookmarkStart w:id="0" w:name="_GoBack"/>
-      <w:bookmarkEnd w:id="0"/>
       <w:r>
         <w:t>Scelta degli identificatori principali</w:t>
       </w:r>
@@ -3698,7 +3722,7 @@
 </file>
 
 <file path=customXml/itemProps1.xml><?xml version="1.0" encoding="utf-8"?>
-<ds:datastoreItem xmlns:ds="http://schemas.openxmlformats.org/officeDocument/2006/customXml" ds:itemID="{7ACA27C8-8C67-48F2-8B7D-538AC5B820DF}">
+<ds:datastoreItem xmlns:ds="http://schemas.openxmlformats.org/officeDocument/2006/customXml" ds:itemID="{8221D746-D481-4BF1-B135-D06E0905CC3C}">
   <ds:schemaRefs>
     <ds:schemaRef ds:uri="http://schemas.openxmlformats.org/officeDocument/2006/bibliography"/>
   </ds:schemaRefs>

--- a/Documenti/Progettazione Logica.docx
+++ b/Documenti/Progettazione Logica.docx
@@ -68,15 +68,7 @@
         <w:t xml:space="preserve">Memoria occupata: si suppone 4B per ogni record, totale = </w:t>
       </w:r>
       <w:r>
-        <w:t xml:space="preserve">4 x </w:t>
-      </w:r>
-      <w:proofErr w:type="spellStart"/>
-      <w:r>
-        <w:t>NumScuderie</w:t>
-      </w:r>
-      <w:proofErr w:type="spellEnd"/>
-      <w:r>
-        <w:t xml:space="preserve"> = 400 B</w:t>
+        <w:t>4 x NumScuderie = 400 B</w:t>
       </w:r>
       <w:r>
         <w:rPr>
@@ -455,13 +447,8 @@
       </w:r>
       <w:r>
         <w:tab/>
-        <w:t xml:space="preserve">50031 L x 5000 = 2,5E8 L </w:t>
-      </w:r>
-      <w:proofErr w:type="spellStart"/>
-      <w:r>
-        <w:t>ca</w:t>
-      </w:r>
-      <w:proofErr w:type="spellEnd"/>
+        <w:t>50031 L x 5000 = 2,5E8 L ca</w:t>
+      </w:r>
     </w:p>
     <w:p>
       <w:pPr>
@@ -490,8 +477,6 @@
       <w:r>
         <w:t>Essendo batch ed eseguita 1 V/A, il costo è trascurabile.</w:t>
       </w:r>
-      <w:bookmarkStart w:id="0" w:name="_GoBack"/>
-      <w:bookmarkEnd w:id="0"/>
     </w:p>
     <w:p>
       <w:pPr>
@@ -781,15 +766,7 @@
         <w:pStyle w:val="Paragrafoelenco"/>
       </w:pPr>
       <w:r>
-        <w:t xml:space="preserve">Memoria occupata: si suppone 4B per ogni record, totale 4 x </w:t>
-      </w:r>
-      <w:proofErr w:type="spellStart"/>
-      <w:r>
-        <w:t>NumPiloti</w:t>
-      </w:r>
-      <w:proofErr w:type="spellEnd"/>
-      <w:r>
-        <w:t xml:space="preserve"> = 800B</w:t>
+        <w:t>Memoria occupata: si suppone 4B per ogni record, totale 4 x NumPiloti = 800B</w:t>
       </w:r>
     </w:p>
     <w:p>
@@ -826,15 +803,7 @@
         <w:pStyle w:val="Paragrafoelenco"/>
       </w:pPr>
       <w:r>
-        <w:t xml:space="preserve">Memoria occupata: si suppone di usare 4B (range più che sufficiente esprimendo il tempo in </w:t>
-      </w:r>
-      <w:proofErr w:type="spellStart"/>
-      <w:r>
-        <w:t>ms</w:t>
-      </w:r>
-      <w:proofErr w:type="spellEnd"/>
-      <w:r>
-        <w:t>).</w:t>
+        <w:t>Memoria occupata: si suppone di usare 4B (range più che sufficiente esprimendo il tempo in ms).</w:t>
       </w:r>
     </w:p>
     <w:p>
@@ -842,19 +811,21 @@
         <w:pStyle w:val="Paragrafoelenco"/>
       </w:pPr>
       <w:r>
-        <w:t xml:space="preserve">Totale = 4B x </w:t>
-      </w:r>
-      <w:proofErr w:type="spellStart"/>
-      <w:r>
-        <w:t>NumPiste</w:t>
-      </w:r>
-      <w:proofErr w:type="spellEnd"/>
-      <w:r>
-        <w:t xml:space="preserve"> = 200B</w:t>
+        <w:t>Totale = 4B x NumPiste = 200B</w:t>
       </w:r>
       <w:r>
         <w:t>.</w:t>
       </w:r>
+    </w:p>
+    <w:p>
+      <w:pPr>
+        <w:pStyle w:val="Paragrafoelenco"/>
+      </w:pPr>
+      <w:r>
+        <w:t>Si tiene conto che, in media, ci sono circa 250 risultati per ogni pilota.</w:t>
+      </w:r>
+      <w:bookmarkStart w:id="0" w:name="_GoBack"/>
+      <w:bookmarkEnd w:id="0"/>
     </w:p>
     <w:tbl>
       <w:tblPr>
@@ -1280,15 +1251,7 @@
         </w:rPr>
       </w:pPr>
       <w:r>
-        <w:t xml:space="preserve">= 5E6 </w:t>
-      </w:r>
-      <w:proofErr w:type="spellStart"/>
-      <w:r>
-        <w:t>ca</w:t>
-      </w:r>
-      <w:proofErr w:type="spellEnd"/>
-      <w:r>
-        <w:t>.</w:t>
+        <w:t>= 5E6 ca.</w:t>
       </w:r>
     </w:p>
     <w:p>
@@ -3722,7 +3685,7 @@
 </file>
 
 <file path=customXml/itemProps1.xml><?xml version="1.0" encoding="utf-8"?>
-<ds:datastoreItem xmlns:ds="http://schemas.openxmlformats.org/officeDocument/2006/customXml" ds:itemID="{8221D746-D481-4BF1-B135-D06E0905CC3C}">
+<ds:datastoreItem xmlns:ds="http://schemas.openxmlformats.org/officeDocument/2006/customXml" ds:itemID="{F08F7D62-B455-4D99-BD1B-61CD79E94B8F}">
   <ds:schemaRefs>
     <ds:schemaRef ds:uri="http://schemas.openxmlformats.org/officeDocument/2006/bibliography"/>
   </ds:schemaRefs>
